--- a/Struct in C++.docx
+++ b/Struct in C++.docx
@@ -7,6 +7,258 @@
         <w:rPr>
           <w:noProof/>
         </w:rPr>
+        <w:drawing>
+          <wp:inline distT="0" distB="0" distL="0" distR="0" wp14:anchorId="39F775CF" wp14:editId="48E31C91">
+            <wp:extent cx="4181475" cy="2647950"/>
+            <wp:effectExtent l="0" t="0" r="9525" b="0"/>
+            <wp:docPr id="3" name="Picture 3"/>
+            <wp:cNvGraphicFramePr>
+              <a:graphicFrameLocks xmlns:a="http://schemas.openxmlformats.org/drawingml/2006/main" noChangeAspect="1"/>
+            </wp:cNvGraphicFramePr>
+            <a:graphic xmlns:a="http://schemas.openxmlformats.org/drawingml/2006/main">
+              <a:graphicData uri="http://schemas.openxmlformats.org/drawingml/2006/picture">
+                <pic:pic xmlns:pic="http://schemas.openxmlformats.org/drawingml/2006/picture">
+                  <pic:nvPicPr>
+                    <pic:cNvPr id="1" name=""/>
+                    <pic:cNvPicPr/>
+                  </pic:nvPicPr>
+                  <pic:blipFill>
+                    <a:blip r:embed="rId4"/>
+                    <a:stretch>
+                      <a:fillRect/>
+                    </a:stretch>
+                  </pic:blipFill>
+                  <pic:spPr>
+                    <a:xfrm>
+                      <a:off x="0" y="0"/>
+                      <a:ext cx="4181475" cy="2647950"/>
+                    </a:xfrm>
+                    <a:prstGeom prst="rect">
+                      <a:avLst/>
+                    </a:prstGeom>
+                  </pic:spPr>
+                </pic:pic>
+              </a:graphicData>
+            </a:graphic>
+          </wp:inline>
+        </w:drawing>
+      </w:r>
+      <w:r>
+        <w:rPr>
+          <w:noProof/>
+        </w:rPr>
+        <w:drawing>
+          <wp:inline distT="0" distB="0" distL="0" distR="0" wp14:anchorId="2CEE4B86" wp14:editId="184306EE">
+            <wp:extent cx="5114925" cy="1647825"/>
+            <wp:effectExtent l="0" t="0" r="9525" b="9525"/>
+            <wp:docPr id="4" name="Picture 4"/>
+            <wp:cNvGraphicFramePr>
+              <a:graphicFrameLocks xmlns:a="http://schemas.openxmlformats.org/drawingml/2006/main" noChangeAspect="1"/>
+            </wp:cNvGraphicFramePr>
+            <a:graphic xmlns:a="http://schemas.openxmlformats.org/drawingml/2006/main">
+              <a:graphicData uri="http://schemas.openxmlformats.org/drawingml/2006/picture">
+                <pic:pic xmlns:pic="http://schemas.openxmlformats.org/drawingml/2006/picture">
+                  <pic:nvPicPr>
+                    <pic:cNvPr id="1" name=""/>
+                    <pic:cNvPicPr/>
+                  </pic:nvPicPr>
+                  <pic:blipFill>
+                    <a:blip r:embed="rId5"/>
+                    <a:stretch>
+                      <a:fillRect/>
+                    </a:stretch>
+                  </pic:blipFill>
+                  <pic:spPr>
+                    <a:xfrm>
+                      <a:off x="0" y="0"/>
+                      <a:ext cx="5114925" cy="1647825"/>
+                    </a:xfrm>
+                    <a:prstGeom prst="rect">
+                      <a:avLst/>
+                    </a:prstGeom>
+                  </pic:spPr>
+                </pic:pic>
+              </a:graphicData>
+            </a:graphic>
+          </wp:inline>
+        </w:drawing>
+      </w:r>
+    </w:p>
+    <w:p>
+      <w:r>
+        <w:rPr>
+          <w:noProof/>
+        </w:rPr>
+        <w:lastRenderedPageBreak/>
+        <w:drawing>
+          <wp:inline distT="0" distB="0" distL="0" distR="0" wp14:anchorId="6EDE9069" wp14:editId="7C8E79B5">
+            <wp:extent cx="4200525" cy="2085975"/>
+            <wp:effectExtent l="0" t="0" r="9525" b="9525"/>
+            <wp:docPr id="5" name="Picture 5"/>
+            <wp:cNvGraphicFramePr>
+              <a:graphicFrameLocks xmlns:a="http://schemas.openxmlformats.org/drawingml/2006/main" noChangeAspect="1"/>
+            </wp:cNvGraphicFramePr>
+            <a:graphic xmlns:a="http://schemas.openxmlformats.org/drawingml/2006/main">
+              <a:graphicData uri="http://schemas.openxmlformats.org/drawingml/2006/picture">
+                <pic:pic xmlns:pic="http://schemas.openxmlformats.org/drawingml/2006/picture">
+                  <pic:nvPicPr>
+                    <pic:cNvPr id="1" name=""/>
+                    <pic:cNvPicPr/>
+                  </pic:nvPicPr>
+                  <pic:blipFill>
+                    <a:blip r:embed="rId6"/>
+                    <a:stretch>
+                      <a:fillRect/>
+                    </a:stretch>
+                  </pic:blipFill>
+                  <pic:spPr>
+                    <a:xfrm>
+                      <a:off x="0" y="0"/>
+                      <a:ext cx="4200525" cy="2085975"/>
+                    </a:xfrm>
+                    <a:prstGeom prst="rect">
+                      <a:avLst/>
+                    </a:prstGeom>
+                  </pic:spPr>
+                </pic:pic>
+              </a:graphicData>
+            </a:graphic>
+          </wp:inline>
+        </w:drawing>
+      </w:r>
+      <w:r>
+        <w:rPr>
+          <w:noProof/>
+        </w:rPr>
+        <w:drawing>
+          <wp:inline distT="0" distB="0" distL="0" distR="0" wp14:anchorId="51456EBF" wp14:editId="4AEF5A59">
+            <wp:extent cx="5429250" cy="2105025"/>
+            <wp:effectExtent l="0" t="0" r="0" b="9525"/>
+            <wp:docPr id="6" name="Picture 6"/>
+            <wp:cNvGraphicFramePr>
+              <a:graphicFrameLocks xmlns:a="http://schemas.openxmlformats.org/drawingml/2006/main" noChangeAspect="1"/>
+            </wp:cNvGraphicFramePr>
+            <a:graphic xmlns:a="http://schemas.openxmlformats.org/drawingml/2006/main">
+              <a:graphicData uri="http://schemas.openxmlformats.org/drawingml/2006/picture">
+                <pic:pic xmlns:pic="http://schemas.openxmlformats.org/drawingml/2006/picture">
+                  <pic:nvPicPr>
+                    <pic:cNvPr id="1" name=""/>
+                    <pic:cNvPicPr/>
+                  </pic:nvPicPr>
+                  <pic:blipFill>
+                    <a:blip r:embed="rId7"/>
+                    <a:stretch>
+                      <a:fillRect/>
+                    </a:stretch>
+                  </pic:blipFill>
+                  <pic:spPr>
+                    <a:xfrm>
+                      <a:off x="0" y="0"/>
+                      <a:ext cx="5429250" cy="2105025"/>
+                    </a:xfrm>
+                    <a:prstGeom prst="rect">
+                      <a:avLst/>
+                    </a:prstGeom>
+                  </pic:spPr>
+                </pic:pic>
+              </a:graphicData>
+            </a:graphic>
+          </wp:inline>
+        </w:drawing>
+      </w:r>
+    </w:p>
+    <w:p>
+      <w:r>
+        <w:rPr>
+          <w:noProof/>
+        </w:rPr>
+        <w:lastRenderedPageBreak/>
+        <w:drawing>
+          <wp:inline distT="0" distB="0" distL="0" distR="0" wp14:anchorId="62875ECF" wp14:editId="019D9AAA">
+            <wp:extent cx="5943600" cy="4758690"/>
+            <wp:effectExtent l="0" t="0" r="0" b="3810"/>
+            <wp:docPr id="7" name="Picture 7"/>
+            <wp:cNvGraphicFramePr>
+              <a:graphicFrameLocks xmlns:a="http://schemas.openxmlformats.org/drawingml/2006/main" noChangeAspect="1"/>
+            </wp:cNvGraphicFramePr>
+            <a:graphic xmlns:a="http://schemas.openxmlformats.org/drawingml/2006/main">
+              <a:graphicData uri="http://schemas.openxmlformats.org/drawingml/2006/picture">
+                <pic:pic xmlns:pic="http://schemas.openxmlformats.org/drawingml/2006/picture">
+                  <pic:nvPicPr>
+                    <pic:cNvPr id="1" name=""/>
+                    <pic:cNvPicPr/>
+                  </pic:nvPicPr>
+                  <pic:blipFill>
+                    <a:blip r:embed="rId8"/>
+                    <a:stretch>
+                      <a:fillRect/>
+                    </a:stretch>
+                  </pic:blipFill>
+                  <pic:spPr>
+                    <a:xfrm>
+                      <a:off x="0" y="0"/>
+                      <a:ext cx="5943600" cy="4758690"/>
+                    </a:xfrm>
+                    <a:prstGeom prst="rect">
+                      <a:avLst/>
+                    </a:prstGeom>
+                  </pic:spPr>
+                </pic:pic>
+              </a:graphicData>
+            </a:graphic>
+          </wp:inline>
+        </w:drawing>
+      </w:r>
+      <w:r>
+        <w:rPr>
+          <w:noProof/>
+        </w:rPr>
+        <w:drawing>
+          <wp:inline distT="0" distB="0" distL="0" distR="0" wp14:anchorId="3F035445" wp14:editId="7F9A9B9F">
+            <wp:extent cx="4591050" cy="2095500"/>
+            <wp:effectExtent l="0" t="0" r="0" b="0"/>
+            <wp:docPr id="8" name="Picture 8"/>
+            <wp:cNvGraphicFramePr>
+              <a:graphicFrameLocks xmlns:a="http://schemas.openxmlformats.org/drawingml/2006/main" noChangeAspect="1"/>
+            </wp:cNvGraphicFramePr>
+            <a:graphic xmlns:a="http://schemas.openxmlformats.org/drawingml/2006/main">
+              <a:graphicData uri="http://schemas.openxmlformats.org/drawingml/2006/picture">
+                <pic:pic xmlns:pic="http://schemas.openxmlformats.org/drawingml/2006/picture">
+                  <pic:nvPicPr>
+                    <pic:cNvPr id="1" name=""/>
+                    <pic:cNvPicPr/>
+                  </pic:nvPicPr>
+                  <pic:blipFill>
+                    <a:blip r:embed="rId9"/>
+                    <a:stretch>
+                      <a:fillRect/>
+                    </a:stretch>
+                  </pic:blipFill>
+                  <pic:spPr>
+                    <a:xfrm>
+                      <a:off x="0" y="0"/>
+                      <a:ext cx="4591050" cy="2095500"/>
+                    </a:xfrm>
+                    <a:prstGeom prst="rect">
+                      <a:avLst/>
+                    </a:prstGeom>
+                  </pic:spPr>
+                </pic:pic>
+              </a:graphicData>
+            </a:graphic>
+          </wp:inline>
+        </w:drawing>
+      </w:r>
+      <w:bookmarkStart w:id="0" w:name="_GoBack"/>
+      <w:bookmarkEnd w:id="0"/>
+    </w:p>
+    <w:p/>
+    <w:p>
+      <w:r>
+        <w:rPr>
+          <w:noProof/>
+        </w:rPr>
+        <w:lastRenderedPageBreak/>
         <w:drawing>
           <wp:inline distT="0" distB="0" distL="0" distR="0" wp14:anchorId="2CD4C0E6" wp14:editId="0B78D902">
             <wp:extent cx="4895850" cy="3781425"/>
@@ -23,7 +275,7 @@
                     <pic:cNvPicPr/>
                   </pic:nvPicPr>
                   <pic:blipFill>
-                    <a:blip r:embed="rId4"/>
+                    <a:blip r:embed="rId10"/>
                     <a:stretch>
                       <a:fillRect/>
                     </a:stretch>
@@ -65,7 +317,7 @@
                     <pic:cNvPicPr/>
                   </pic:nvPicPr>
                   <pic:blipFill>
-                    <a:blip r:embed="rId5"/>
+                    <a:blip r:embed="rId11"/>
                     <a:stretch>
                       <a:fillRect/>
                     </a:stretch>
@@ -85,9 +337,8 @@
           </wp:inline>
         </w:drawing>
       </w:r>
-      <w:bookmarkStart w:id="0" w:name="_GoBack"/>
-      <w:bookmarkEnd w:id="0"/>
     </w:p>
+    <w:p/>
     <w:sectPr>
       <w:pgSz w:w="12240" w:h="15840"/>
       <w:pgMar w:top="1440" w:right="1440" w:bottom="1440" w:left="1440" w:header="720" w:footer="720" w:gutter="0"/>
